--- a/Bewertung.docx
+++ b/Bewertung.docx
@@ -98,11 +98,7 @@
         <w:pStyle w:val="Normal"/>
         <w:bidi w:val="0"/>
         <w:jc w:val="left"/>
-        <w:rPr>
-          <w:b/>
-          <w:b/>
-          <w:bCs/>
-        </w:rPr>
+        <w:rPr/>
       </w:pPr>
       <w:r>
         <w:rPr>
@@ -110,6 +106,36 @@
           <w:bCs/>
         </w:rPr>
         <w:t>Buildserver verwendet? (fließt nicht in die Note ein):</w:t>
+      </w:r>
+    </w:p>
+    <w:p>
+      <w:pPr>
+        <w:pStyle w:val="Normal"/>
+        <w:bidi w:val="0"/>
+        <w:jc w:val="left"/>
+        <w:rPr/>
+      </w:pPr>
+      <w:r>
+        <w:rPr>
+          <w:b/>
+          <w:bCs/>
+        </w:rPr>
+        <w:t>Verwendete Python Version:</w:t>
+      </w:r>
+    </w:p>
+    <w:p>
+      <w:pPr>
+        <w:pStyle w:val="Normal"/>
+        <w:bidi w:val="0"/>
+        <w:jc w:val="left"/>
+        <w:rPr/>
+      </w:pPr>
+      <w:r>
+        <w:rPr>
+          <w:b/>
+          <w:bCs/>
+        </w:rPr>
+        <w:t>Verwendete Pylint Version:</w:t>
       </w:r>
     </w:p>
     <w:p>
@@ -213,6 +239,136 @@
       <w:r>
         <w:rPr/>
         <w:t>Wie sieht die Ein- und Ausgabe aus?</w:t>
+      </w:r>
+    </w:p>
+    <w:p>
+      <w:pPr>
+        <w:pStyle w:val="Normal"/>
+        <w:bidi w:val="0"/>
+        <w:jc w:val="left"/>
+        <w:rPr/>
+      </w:pPr>
+      <w:r>
+        <w:rPr/>
+      </w:r>
+    </w:p>
+    <w:p>
+      <w:pPr>
+        <w:pStyle w:val="Normal"/>
+        <w:bidi w:val="0"/>
+        <w:jc w:val="left"/>
+        <w:rPr/>
+      </w:pPr>
+      <w:r>
+        <w:rPr/>
+      </w:r>
+    </w:p>
+    <w:p>
+      <w:pPr>
+        <w:pStyle w:val="Normal"/>
+        <w:bidi w:val="0"/>
+        <w:jc w:val="left"/>
+        <w:rPr>
+          <w:b/>
+          <w:b/>
+          <w:bCs/>
+        </w:rPr>
+      </w:pPr>
+      <w:r>
+        <w:rPr>
+          <w:b/>
+          <w:bCs/>
+        </w:rPr>
+        <w:t>Beschreibung der Architektur:</w:t>
+      </w:r>
+    </w:p>
+    <w:p>
+      <w:pPr>
+        <w:pStyle w:val="Normal"/>
+        <w:numPr>
+          <w:ilvl w:val="0"/>
+          <w:numId w:val="9"/>
+        </w:numPr>
+        <w:bidi w:val="0"/>
+        <w:jc w:val="left"/>
+        <w:rPr/>
+      </w:pPr>
+      <w:r>
+        <w:rPr/>
+        <w:t>Änderungen an der Vorlage</w:t>
+      </w:r>
+    </w:p>
+    <w:p>
+      <w:pPr>
+        <w:pStyle w:val="Normal"/>
+        <w:numPr>
+          <w:ilvl w:val="0"/>
+          <w:numId w:val="9"/>
+        </w:numPr>
+        <w:bidi w:val="0"/>
+        <w:jc w:val="left"/>
+        <w:rPr/>
+      </w:pPr>
+      <w:r>
+        <w:rPr/>
+        <w:t>Grobe Architektur</w:t>
+      </w:r>
+    </w:p>
+    <w:p>
+      <w:pPr>
+        <w:pStyle w:val="Normal"/>
+        <w:bidi w:val="0"/>
+        <w:jc w:val="left"/>
+        <w:rPr/>
+      </w:pPr>
+      <w:r>
+        <w:rPr/>
+      </w:r>
+    </w:p>
+    <w:p>
+      <w:pPr>
+        <w:pStyle w:val="Normal"/>
+        <w:bidi w:val="0"/>
+        <w:jc w:val="left"/>
+        <w:rPr/>
+      </w:pPr>
+      <w:r>
+        <w:rPr/>
+      </w:r>
+    </w:p>
+    <w:p>
+      <w:pPr>
+        <w:pStyle w:val="Normal"/>
+        <w:bidi w:val="0"/>
+        <w:jc w:val="left"/>
+        <w:rPr>
+          <w:b/>
+          <w:b/>
+          <w:bCs/>
+        </w:rPr>
+      </w:pPr>
+      <w:r>
+        <w:rPr>
+          <w:b/>
+          <w:bCs/>
+        </w:rPr>
+        <w:t>Beschreibung des Computergegners (4er Gruppen):</w:t>
+      </w:r>
+    </w:p>
+    <w:p>
+      <w:pPr>
+        <w:pStyle w:val="Normal"/>
+        <w:numPr>
+          <w:ilvl w:val="0"/>
+          <w:numId w:val="10"/>
+        </w:numPr>
+        <w:bidi w:val="0"/>
+        <w:jc w:val="left"/>
+        <w:rPr/>
+      </w:pPr>
+      <w:r>
+        <w:rPr/>
+        <w:t>Welcher Ansatz wird verfolgt</w:t>
       </w:r>
     </w:p>
     <w:p>
@@ -768,6 +924,7 @@
       <w:pgNumType w:fmt="decimal"/>
       <w:formProt w:val="false"/>
       <w:textDirection w:val="lrTb"/>
+      <w:docGrid w:type="default" w:linePitch="100" w:charSpace="0"/>
     </w:sectPr>
   </w:body>
 </w:document>
@@ -1944,6 +2101,298 @@
     </w:lvl>
   </w:abstractNum>
   <w:abstractNum w:abstractNumId="9">
+    <w:lvl w:ilvl="0">
+      <w:start w:val="1"/>
+      <w:numFmt w:val="bullet"/>
+      <w:lvlText w:val=""/>
+      <w:lvlJc w:val="left"/>
+      <w:pPr>
+        <w:tabs>
+          <w:tab w:val="num" w:pos="720"/>
+        </w:tabs>
+        <w:ind w:left="720" w:hanging="360"/>
+      </w:pPr>
+      <w:rPr>
+        <w:rFonts w:ascii="Symbol" w:hAnsi="Symbol" w:cs="Symbol" w:hint="default"/>
+        <w:rFonts w:cs="OpenSymbol"/>
+      </w:rPr>
+    </w:lvl>
+    <w:lvl w:ilvl="1">
+      <w:start w:val="1"/>
+      <w:numFmt w:val="bullet"/>
+      <w:lvlText w:val="◦"/>
+      <w:lvlJc w:val="left"/>
+      <w:pPr>
+        <w:tabs>
+          <w:tab w:val="num" w:pos="1080"/>
+        </w:tabs>
+        <w:ind w:left="1080" w:hanging="360"/>
+      </w:pPr>
+      <w:rPr>
+        <w:rFonts w:ascii="OpenSymbol" w:hAnsi="OpenSymbol" w:cs="OpenSymbol" w:hint="default"/>
+        <w:rFonts w:cs="OpenSymbol"/>
+      </w:rPr>
+    </w:lvl>
+    <w:lvl w:ilvl="2">
+      <w:start w:val="1"/>
+      <w:numFmt w:val="bullet"/>
+      <w:lvlText w:val="▪"/>
+      <w:lvlJc w:val="left"/>
+      <w:pPr>
+        <w:tabs>
+          <w:tab w:val="num" w:pos="1440"/>
+        </w:tabs>
+        <w:ind w:left="1440" w:hanging="360"/>
+      </w:pPr>
+      <w:rPr>
+        <w:rFonts w:ascii="OpenSymbol" w:hAnsi="OpenSymbol" w:cs="OpenSymbol" w:hint="default"/>
+        <w:rFonts w:cs="OpenSymbol"/>
+      </w:rPr>
+    </w:lvl>
+    <w:lvl w:ilvl="3">
+      <w:start w:val="1"/>
+      <w:numFmt w:val="bullet"/>
+      <w:lvlText w:val=""/>
+      <w:lvlJc w:val="left"/>
+      <w:pPr>
+        <w:tabs>
+          <w:tab w:val="num" w:pos="1800"/>
+        </w:tabs>
+        <w:ind w:left="1800" w:hanging="360"/>
+      </w:pPr>
+      <w:rPr>
+        <w:rFonts w:ascii="Symbol" w:hAnsi="Symbol" w:cs="Symbol" w:hint="default"/>
+        <w:rFonts w:cs="OpenSymbol"/>
+      </w:rPr>
+    </w:lvl>
+    <w:lvl w:ilvl="4">
+      <w:start w:val="1"/>
+      <w:numFmt w:val="bullet"/>
+      <w:lvlText w:val="◦"/>
+      <w:lvlJc w:val="left"/>
+      <w:pPr>
+        <w:tabs>
+          <w:tab w:val="num" w:pos="2160"/>
+        </w:tabs>
+        <w:ind w:left="2160" w:hanging="360"/>
+      </w:pPr>
+      <w:rPr>
+        <w:rFonts w:ascii="OpenSymbol" w:hAnsi="OpenSymbol" w:cs="OpenSymbol" w:hint="default"/>
+        <w:rFonts w:cs="OpenSymbol"/>
+      </w:rPr>
+    </w:lvl>
+    <w:lvl w:ilvl="5">
+      <w:start w:val="1"/>
+      <w:numFmt w:val="bullet"/>
+      <w:lvlText w:val="▪"/>
+      <w:lvlJc w:val="left"/>
+      <w:pPr>
+        <w:tabs>
+          <w:tab w:val="num" w:pos="2520"/>
+        </w:tabs>
+        <w:ind w:left="2520" w:hanging="360"/>
+      </w:pPr>
+      <w:rPr>
+        <w:rFonts w:ascii="OpenSymbol" w:hAnsi="OpenSymbol" w:cs="OpenSymbol" w:hint="default"/>
+        <w:rFonts w:cs="OpenSymbol"/>
+      </w:rPr>
+    </w:lvl>
+    <w:lvl w:ilvl="6">
+      <w:start w:val="1"/>
+      <w:numFmt w:val="bullet"/>
+      <w:lvlText w:val=""/>
+      <w:lvlJc w:val="left"/>
+      <w:pPr>
+        <w:tabs>
+          <w:tab w:val="num" w:pos="2880"/>
+        </w:tabs>
+        <w:ind w:left="2880" w:hanging="360"/>
+      </w:pPr>
+      <w:rPr>
+        <w:rFonts w:ascii="Symbol" w:hAnsi="Symbol" w:cs="Symbol" w:hint="default"/>
+        <w:rFonts w:cs="OpenSymbol"/>
+      </w:rPr>
+    </w:lvl>
+    <w:lvl w:ilvl="7">
+      <w:start w:val="1"/>
+      <w:numFmt w:val="bullet"/>
+      <w:lvlText w:val="◦"/>
+      <w:lvlJc w:val="left"/>
+      <w:pPr>
+        <w:tabs>
+          <w:tab w:val="num" w:pos="3240"/>
+        </w:tabs>
+        <w:ind w:left="3240" w:hanging="360"/>
+      </w:pPr>
+      <w:rPr>
+        <w:rFonts w:ascii="OpenSymbol" w:hAnsi="OpenSymbol" w:cs="OpenSymbol" w:hint="default"/>
+        <w:rFonts w:cs="OpenSymbol"/>
+      </w:rPr>
+    </w:lvl>
+    <w:lvl w:ilvl="8">
+      <w:start w:val="1"/>
+      <w:numFmt w:val="bullet"/>
+      <w:lvlText w:val="▪"/>
+      <w:lvlJc w:val="left"/>
+      <w:pPr>
+        <w:tabs>
+          <w:tab w:val="num" w:pos="3600"/>
+        </w:tabs>
+        <w:ind w:left="3600" w:hanging="360"/>
+      </w:pPr>
+      <w:rPr>
+        <w:rFonts w:ascii="OpenSymbol" w:hAnsi="OpenSymbol" w:cs="OpenSymbol" w:hint="default"/>
+        <w:rFonts w:cs="OpenSymbol"/>
+      </w:rPr>
+    </w:lvl>
+  </w:abstractNum>
+  <w:abstractNum w:abstractNumId="10">
+    <w:lvl w:ilvl="0">
+      <w:start w:val="1"/>
+      <w:numFmt w:val="bullet"/>
+      <w:lvlText w:val=""/>
+      <w:lvlJc w:val="left"/>
+      <w:pPr>
+        <w:tabs>
+          <w:tab w:val="num" w:pos="720"/>
+        </w:tabs>
+        <w:ind w:left="720" w:hanging="360"/>
+      </w:pPr>
+      <w:rPr>
+        <w:rFonts w:ascii="Symbol" w:hAnsi="Symbol" w:cs="Symbol" w:hint="default"/>
+        <w:rFonts w:cs="OpenSymbol"/>
+      </w:rPr>
+    </w:lvl>
+    <w:lvl w:ilvl="1">
+      <w:start w:val="1"/>
+      <w:numFmt w:val="bullet"/>
+      <w:lvlText w:val="◦"/>
+      <w:lvlJc w:val="left"/>
+      <w:pPr>
+        <w:tabs>
+          <w:tab w:val="num" w:pos="1080"/>
+        </w:tabs>
+        <w:ind w:left="1080" w:hanging="360"/>
+      </w:pPr>
+      <w:rPr>
+        <w:rFonts w:ascii="OpenSymbol" w:hAnsi="OpenSymbol" w:cs="OpenSymbol" w:hint="default"/>
+        <w:rFonts w:cs="OpenSymbol"/>
+      </w:rPr>
+    </w:lvl>
+    <w:lvl w:ilvl="2">
+      <w:start w:val="1"/>
+      <w:numFmt w:val="bullet"/>
+      <w:lvlText w:val="▪"/>
+      <w:lvlJc w:val="left"/>
+      <w:pPr>
+        <w:tabs>
+          <w:tab w:val="num" w:pos="1440"/>
+        </w:tabs>
+        <w:ind w:left="1440" w:hanging="360"/>
+      </w:pPr>
+      <w:rPr>
+        <w:rFonts w:ascii="OpenSymbol" w:hAnsi="OpenSymbol" w:cs="OpenSymbol" w:hint="default"/>
+        <w:rFonts w:cs="OpenSymbol"/>
+      </w:rPr>
+    </w:lvl>
+    <w:lvl w:ilvl="3">
+      <w:start w:val="1"/>
+      <w:numFmt w:val="bullet"/>
+      <w:lvlText w:val=""/>
+      <w:lvlJc w:val="left"/>
+      <w:pPr>
+        <w:tabs>
+          <w:tab w:val="num" w:pos="1800"/>
+        </w:tabs>
+        <w:ind w:left="1800" w:hanging="360"/>
+      </w:pPr>
+      <w:rPr>
+        <w:rFonts w:ascii="Symbol" w:hAnsi="Symbol" w:cs="Symbol" w:hint="default"/>
+        <w:rFonts w:cs="OpenSymbol"/>
+      </w:rPr>
+    </w:lvl>
+    <w:lvl w:ilvl="4">
+      <w:start w:val="1"/>
+      <w:numFmt w:val="bullet"/>
+      <w:lvlText w:val="◦"/>
+      <w:lvlJc w:val="left"/>
+      <w:pPr>
+        <w:tabs>
+          <w:tab w:val="num" w:pos="2160"/>
+        </w:tabs>
+        <w:ind w:left="2160" w:hanging="360"/>
+      </w:pPr>
+      <w:rPr>
+        <w:rFonts w:ascii="OpenSymbol" w:hAnsi="OpenSymbol" w:cs="OpenSymbol" w:hint="default"/>
+        <w:rFonts w:cs="OpenSymbol"/>
+      </w:rPr>
+    </w:lvl>
+    <w:lvl w:ilvl="5">
+      <w:start w:val="1"/>
+      <w:numFmt w:val="bullet"/>
+      <w:lvlText w:val="▪"/>
+      <w:lvlJc w:val="left"/>
+      <w:pPr>
+        <w:tabs>
+          <w:tab w:val="num" w:pos="2520"/>
+        </w:tabs>
+        <w:ind w:left="2520" w:hanging="360"/>
+      </w:pPr>
+      <w:rPr>
+        <w:rFonts w:ascii="OpenSymbol" w:hAnsi="OpenSymbol" w:cs="OpenSymbol" w:hint="default"/>
+        <w:rFonts w:cs="OpenSymbol"/>
+      </w:rPr>
+    </w:lvl>
+    <w:lvl w:ilvl="6">
+      <w:start w:val="1"/>
+      <w:numFmt w:val="bullet"/>
+      <w:lvlText w:val=""/>
+      <w:lvlJc w:val="left"/>
+      <w:pPr>
+        <w:tabs>
+          <w:tab w:val="num" w:pos="2880"/>
+        </w:tabs>
+        <w:ind w:left="2880" w:hanging="360"/>
+      </w:pPr>
+      <w:rPr>
+        <w:rFonts w:ascii="Symbol" w:hAnsi="Symbol" w:cs="Symbol" w:hint="default"/>
+        <w:rFonts w:cs="OpenSymbol"/>
+      </w:rPr>
+    </w:lvl>
+    <w:lvl w:ilvl="7">
+      <w:start w:val="1"/>
+      <w:numFmt w:val="bullet"/>
+      <w:lvlText w:val="◦"/>
+      <w:lvlJc w:val="left"/>
+      <w:pPr>
+        <w:tabs>
+          <w:tab w:val="num" w:pos="3240"/>
+        </w:tabs>
+        <w:ind w:left="3240" w:hanging="360"/>
+      </w:pPr>
+      <w:rPr>
+        <w:rFonts w:ascii="OpenSymbol" w:hAnsi="OpenSymbol" w:cs="OpenSymbol" w:hint="default"/>
+        <w:rFonts w:cs="OpenSymbol"/>
+      </w:rPr>
+    </w:lvl>
+    <w:lvl w:ilvl="8">
+      <w:start w:val="1"/>
+      <w:numFmt w:val="bullet"/>
+      <w:lvlText w:val="▪"/>
+      <w:lvlJc w:val="left"/>
+      <w:pPr>
+        <w:tabs>
+          <w:tab w:val="num" w:pos="3600"/>
+        </w:tabs>
+        <w:ind w:left="3600" w:hanging="360"/>
+      </w:pPr>
+      <w:rPr>
+        <w:rFonts w:ascii="OpenSymbol" w:hAnsi="OpenSymbol" w:cs="OpenSymbol" w:hint="default"/>
+        <w:rFonts w:cs="OpenSymbol"/>
+      </w:rPr>
+    </w:lvl>
+  </w:abstractNum>
+  <w:abstractNum w:abstractNumId="11">
     <w:lvl w:ilvl="0">
       <w:start w:val="1"/>
       <w:numFmt w:val="none"/>
@@ -2062,6 +2511,12 @@
   <w:num w:numId="9">
     <w:abstractNumId w:val="9"/>
   </w:num>
+  <w:num w:numId="10">
+    <w:abstractNumId w:val="10"/>
+  </w:num>
+  <w:num w:numId="11">
+    <w:abstractNumId w:val="11"/>
+  </w:num>
 </w:numbering>
 </file>
 
@@ -2072,15 +2527,12 @@
       <w:rPr>
         <w:rFonts w:ascii="Liberation Serif" w:hAnsi="Liberation Serif" w:eastAsia="NSimSun" w:cs="Lucida Sans"/>
         <w:kern w:val="2"/>
-        <w:sz w:val="24"/>
         <w:szCs w:val="24"/>
         <w:lang w:val="de-DE" w:eastAsia="zh-CN" w:bidi="hi-IN"/>
       </w:rPr>
     </w:rPrDefault>
     <w:pPrDefault>
-      <w:pPr>
-        <w:widowControl/>
-      </w:pPr>
+      <w:pPr/>
     </w:pPrDefault>
   </w:docDefaults>
   <w:style w:type="paragraph" w:styleId="Normal">
@@ -2089,6 +2541,8 @@
     <w:pPr>
       <w:widowControl/>
       <w:bidi w:val="0"/>
+      <w:spacing w:before="0" w:after="0"/>
+      <w:jc w:val="left"/>
     </w:pPr>
     <w:rPr>
       <w:rFonts w:ascii="Liberation Serif" w:hAnsi="Liberation Serif" w:eastAsia="NSimSun" w:cs="Lucida Sans"/>
